--- a/моделирование/Блиц 1 лаба.docx
+++ b/моделирование/Блиц 1 лаба.docx
@@ -535,16 +535,16 @@
       <w:pPr>
         <w:pStyle w:val="a3"/>
         <w:rPr>
-          <w:sz w:val="28"/>
-          <w:szCs w:val="28"/>
-        </w:rPr>
-      </w:pPr>
-      <w:r>
-        <w:rPr>
-          <w:sz w:val="28"/>
-          <w:szCs w:val="28"/>
-        </w:rPr>
-        <w:t>-</w:t>
+          <w:sz w:val="24"/>
+          <w:szCs w:val="28"/>
+        </w:rPr>
+      </w:pPr>
+      <w:r>
+        <w:rPr>
+          <w:sz w:val="24"/>
+          <w:szCs w:val="28"/>
+        </w:rPr>
+        <w:t xml:space="preserve">Интенсивность потока </w:t>
       </w:r>
     </w:p>
     <w:p>
@@ -579,6 +579,163 @@
     <w:p>
       <w:pPr>
         <w:rPr>
+          <w:sz w:val="24"/>
+          <w:szCs w:val="28"/>
+        </w:rPr>
+      </w:pPr>
+      <w:r>
+        <w:rPr>
+          <w:sz w:val="24"/>
+          <w:szCs w:val="28"/>
+        </w:rPr>
+        <w:t xml:space="preserve">Основными показателями эффективности </w:t>
+      </w:r>
+      <w:proofErr w:type="spellStart"/>
+      <w:r>
+        <w:rPr>
+          <w:sz w:val="24"/>
+          <w:szCs w:val="28"/>
+        </w:rPr>
+        <w:t>смо</w:t>
+      </w:r>
+      <w:proofErr w:type="spellEnd"/>
+      <w:r>
+        <w:rPr>
+          <w:sz w:val="24"/>
+          <w:szCs w:val="28"/>
+        </w:rPr>
+        <w:t xml:space="preserve"> с отказами являются следующие параметры:</w:t>
+      </w:r>
+      <w:r>
+        <w:rPr>
+          <w:sz w:val="24"/>
+          <w:szCs w:val="28"/>
+        </w:rPr>
+        <w:t xml:space="preserve"> </w:t>
+      </w:r>
+    </w:p>
+    <w:p>
+      <w:pPr>
+        <w:pStyle w:val="a3"/>
+        <w:numPr>
+          <w:ilvl w:val="0"/>
+          <w:numId w:val="6"/>
+        </w:numPr>
+        <w:rPr>
+          <w:sz w:val="24"/>
+          <w:szCs w:val="28"/>
+        </w:rPr>
+      </w:pPr>
+      <w:r>
+        <w:rPr>
+          <w:sz w:val="24"/>
+          <w:szCs w:val="28"/>
+        </w:rPr>
+        <w:t xml:space="preserve">Абсолютная пропускная способность системы – среднее число заявок обслуживаемых </w:t>
+      </w:r>
+      <w:proofErr w:type="spellStart"/>
+      <w:r>
+        <w:rPr>
+          <w:sz w:val="24"/>
+          <w:szCs w:val="28"/>
+        </w:rPr>
+        <w:t>смо</w:t>
+      </w:r>
+      <w:proofErr w:type="spellEnd"/>
+      <w:r>
+        <w:rPr>
+          <w:sz w:val="24"/>
+          <w:szCs w:val="28"/>
+        </w:rPr>
+        <w:t xml:space="preserve"> в единицу времени </w:t>
+      </w:r>
+    </w:p>
+    <w:p>
+      <w:pPr>
+        <w:pStyle w:val="a3"/>
+        <w:numPr>
+          <w:ilvl w:val="0"/>
+          <w:numId w:val="6"/>
+        </w:numPr>
+        <w:rPr>
+          <w:sz w:val="24"/>
+          <w:szCs w:val="28"/>
+        </w:rPr>
+      </w:pPr>
+      <w:r>
+        <w:rPr>
+          <w:sz w:val="24"/>
+          <w:szCs w:val="28"/>
+        </w:rPr>
+        <w:t>Относительная пропускная способность системы – средняя доля поступивших заявок, обслуживаемая системой, то есть отношение среднего числа заявок, которое может обслужить система за единицу времени, к среднему числу заявок, поступивших в систему за это время.</w:t>
+      </w:r>
+    </w:p>
+    <w:p>
+      <w:pPr>
+        <w:pStyle w:val="a3"/>
+        <w:numPr>
+          <w:ilvl w:val="0"/>
+          <w:numId w:val="6"/>
+        </w:numPr>
+        <w:rPr>
+          <w:sz w:val="24"/>
+          <w:szCs w:val="28"/>
+        </w:rPr>
+      </w:pPr>
+      <w:r>
+        <w:rPr>
+          <w:sz w:val="24"/>
+          <w:szCs w:val="28"/>
+        </w:rPr>
+        <w:t xml:space="preserve">Вероятность отказа – вероятность </w:t>
+      </w:r>
+      <w:proofErr w:type="gramStart"/>
+      <w:r>
+        <w:rPr>
+          <w:sz w:val="24"/>
+          <w:szCs w:val="28"/>
+        </w:rPr>
+        <w:t>того</w:t>
+      </w:r>
+      <w:proofErr w:type="gramEnd"/>
+      <w:r>
+        <w:rPr>
+          <w:sz w:val="24"/>
+          <w:szCs w:val="28"/>
+        </w:rPr>
+        <w:t xml:space="preserve"> что заявка покинет СМО необслуженной</w:t>
+      </w:r>
+    </w:p>
+    <w:p>
+      <w:pPr>
+        <w:pStyle w:val="a3"/>
+        <w:numPr>
+          <w:ilvl w:val="0"/>
+          <w:numId w:val="6"/>
+        </w:numPr>
+        <w:rPr>
+          <w:sz w:val="24"/>
+          <w:szCs w:val="28"/>
+        </w:rPr>
+      </w:pPr>
+      <w:r>
+        <w:rPr>
+          <w:sz w:val="24"/>
+          <w:szCs w:val="28"/>
+        </w:rPr>
+        <w:t>Среднее число занятых канало</w:t>
+      </w:r>
+      <w:r>
+        <w:rPr>
+          <w:sz w:val="24"/>
+          <w:szCs w:val="28"/>
+        </w:rPr>
+        <w:t>в</w:t>
+      </w:r>
+    </w:p>
+    <w:p>
+      <w:pPr>
+        <w:rPr>
           <w:sz w:val="28"/>
           <w:szCs w:val="28"/>
         </w:rPr>
@@ -789,32 +946,190 @@
           <w:sz w:val="28"/>
           <w:szCs w:val="28"/>
         </w:rPr>
-        <w:t>Какой объект предназн</w:t>
+        <w:lastRenderedPageBreak/>
+        <w:t xml:space="preserve">Какой объект предназначен для ввода </w:t>
+      </w:r>
+      <w:r>
+        <w:rPr>
+          <w:sz w:val="28"/>
+          <w:szCs w:val="28"/>
+        </w:rPr>
+        <w:t xml:space="preserve">и вывода </w:t>
+      </w:r>
+      <w:r>
+        <w:rPr>
+          <w:sz w:val="28"/>
+          <w:szCs w:val="28"/>
+        </w:rPr>
+        <w:t xml:space="preserve">запросов в модель в среде </w:t>
+      </w:r>
+      <w:proofErr w:type="spellStart"/>
+      <w:r>
+        <w:rPr>
+          <w:sz w:val="28"/>
+          <w:szCs w:val="28"/>
+        </w:rPr>
+        <w:t>AnyLogic</w:t>
+      </w:r>
+      <w:proofErr w:type="spellEnd"/>
+      <w:r>
+        <w:rPr>
+          <w:sz w:val="28"/>
+          <w:szCs w:val="28"/>
+        </w:rPr>
+        <w:t xml:space="preserve">? </w:t>
       </w:r>
       <w:bookmarkStart w:id="0" w:name="_GoBack"/>
       <w:bookmarkEnd w:id="0"/>
-      <w:r>
-        <w:rPr>
-          <w:sz w:val="28"/>
-          <w:szCs w:val="28"/>
-        </w:rPr>
-        <w:t xml:space="preserve">ачен для ввода запросов в модель в среде </w:t>
+    </w:p>
+    <w:p>
+      <w:pPr>
+        <w:pStyle w:val="a3"/>
+        <w:rPr>
+          <w:sz w:val="24"/>
+          <w:szCs w:val="28"/>
+        </w:rPr>
+      </w:pPr>
+      <w:r>
+        <w:rPr>
+          <w:sz w:val="24"/>
+          <w:szCs w:val="28"/>
+        </w:rPr>
+        <w:t xml:space="preserve">В нашей модели в среде </w:t>
       </w:r>
       <w:proofErr w:type="spellStart"/>
       <w:r>
         <w:rPr>
-          <w:sz w:val="28"/>
-          <w:szCs w:val="28"/>
+          <w:sz w:val="24"/>
+          <w:szCs w:val="28"/>
+          <w:lang w:val="en-US"/>
         </w:rPr>
         <w:t>AnyLogic</w:t>
       </w:r>
       <w:proofErr w:type="spellEnd"/>
       <w:r>
         <w:rPr>
-          <w:sz w:val="28"/>
-          <w:szCs w:val="28"/>
-        </w:rPr>
-        <w:t xml:space="preserve">? </w:t>
+          <w:sz w:val="24"/>
+          <w:szCs w:val="28"/>
+        </w:rPr>
+        <w:t xml:space="preserve"> </w:t>
+      </w:r>
+      <w:proofErr w:type="spellStart"/>
+      <w:r>
+        <w:rPr>
+          <w:sz w:val="24"/>
+          <w:szCs w:val="28"/>
+        </w:rPr>
+        <w:t>обьект</w:t>
+      </w:r>
+      <w:proofErr w:type="spellEnd"/>
+      <w:r>
+        <w:rPr>
+          <w:sz w:val="24"/>
+          <w:szCs w:val="28"/>
+        </w:rPr>
+        <w:t xml:space="preserve"> </w:t>
+      </w:r>
+      <w:r>
+        <w:rPr>
+          <w:sz w:val="24"/>
+          <w:szCs w:val="28"/>
+          <w:lang w:val="en-US"/>
+        </w:rPr>
+        <w:t>queue</w:t>
+      </w:r>
+      <w:r>
+        <w:rPr>
+          <w:sz w:val="24"/>
+          <w:szCs w:val="28"/>
+        </w:rPr>
+        <w:t xml:space="preserve"> предназначен для регулиров</w:t>
+      </w:r>
+      <w:r>
+        <w:rPr>
+          <w:sz w:val="24"/>
+          <w:szCs w:val="28"/>
+        </w:rPr>
+        <w:t>ания потока запросов и обеспечения их обработки сервером в соответствии с настройками.</w:t>
+      </w:r>
+    </w:p>
+    <w:p>
+      <w:pPr>
+        <w:pStyle w:val="a3"/>
+        <w:rPr>
+          <w:sz w:val="24"/>
+          <w:szCs w:val="28"/>
+        </w:rPr>
+      </w:pPr>
+    </w:p>
+    <w:p>
+      <w:pPr>
+        <w:pStyle w:val="a3"/>
+        <w:rPr>
+          <w:sz w:val="28"/>
+          <w:szCs w:val="28"/>
+        </w:rPr>
+      </w:pPr>
+      <w:r>
+        <w:rPr>
+          <w:sz w:val="24"/>
+          <w:szCs w:val="28"/>
+          <w:lang w:val="en-US"/>
+        </w:rPr>
+        <w:t>Queue</w:t>
+      </w:r>
+      <w:r>
+        <w:rPr>
+          <w:sz w:val="24"/>
+          <w:szCs w:val="28"/>
+        </w:rPr>
+        <w:t xml:space="preserve">используется для ввода и вывода запросов в модели. Этот </w:t>
+      </w:r>
+      <w:proofErr w:type="spellStart"/>
+      <w:r>
+        <w:rPr>
+          <w:sz w:val="24"/>
+          <w:szCs w:val="28"/>
+        </w:rPr>
+        <w:t>обьект</w:t>
+      </w:r>
+      <w:proofErr w:type="spellEnd"/>
+      <w:r>
+        <w:rPr>
+          <w:sz w:val="24"/>
+          <w:szCs w:val="28"/>
+        </w:rPr>
+        <w:t xml:space="preserve"> позволяет создавать и управлять очередью </w:t>
+      </w:r>
+      <w:proofErr w:type="gramStart"/>
+      <w:r>
+        <w:rPr>
+          <w:sz w:val="24"/>
+          <w:szCs w:val="28"/>
+        </w:rPr>
+        <w:t>запросов</w:t>
+      </w:r>
+      <w:proofErr w:type="gramEnd"/>
+      <w:r>
+        <w:rPr>
+          <w:sz w:val="24"/>
+          <w:szCs w:val="28"/>
+        </w:rPr>
+        <w:t xml:space="preserve"> а так же настраивать правила их ввода и вывода</w:t>
+      </w:r>
+      <w:r>
+        <w:rPr>
+          <w:sz w:val="28"/>
+          <w:szCs w:val="28"/>
+        </w:rPr>
+        <w:t>.</w:t>
+      </w:r>
+      <w:r>
+        <w:rPr>
+          <w:sz w:val="28"/>
+          <w:szCs w:val="28"/>
+        </w:rPr>
+        <w:t xml:space="preserve"> </w:t>
       </w:r>
     </w:p>
     <w:p>
@@ -843,7 +1158,7 @@
           <w:sz w:val="28"/>
           <w:szCs w:val="28"/>
         </w:rPr>
-        <w:t xml:space="preserve">Какой объект предназначен для вывода запросов из модели в среде </w:t>
+        <w:t xml:space="preserve">Какой объект имитирует очередь запросов в среде </w:t>
       </w:r>
       <w:proofErr w:type="spellStart"/>
       <w:r>
@@ -866,17 +1181,40 @@
       <w:pPr>
         <w:pStyle w:val="a3"/>
         <w:rPr>
-          <w:sz w:val="28"/>
-          <w:szCs w:val="28"/>
-        </w:rPr>
-      </w:pPr>
-    </w:p>
-    <w:p>
-      <w:pPr>
-        <w:pStyle w:val="a3"/>
-        <w:rPr>
-          <w:sz w:val="28"/>
-          <w:szCs w:val="28"/>
+          <w:sz w:val="24"/>
+          <w:szCs w:val="24"/>
+        </w:rPr>
+      </w:pPr>
+      <w:r>
+        <w:rPr>
+          <w:sz w:val="24"/>
+          <w:szCs w:val="24"/>
+        </w:rPr>
+        <w:t>Блок </w:t>
+      </w:r>
+      <w:proofErr w:type="spellStart"/>
+      <w:r>
+        <w:rPr>
+          <w:sz w:val="24"/>
+          <w:szCs w:val="24"/>
+        </w:rPr>
+        <w:t>Queue</w:t>
+      </w:r>
+      <w:proofErr w:type="spellEnd"/>
+      <w:r>
+        <w:rPr>
+          <w:sz w:val="24"/>
+          <w:szCs w:val="24"/>
+        </w:rPr>
+        <w:t> моделирует очередь агентов, ожидающих приема блоками, следующими за данным в потоковой диаграмме, или же хранилище агентов общего назначения</w:t>
+      </w:r>
+    </w:p>
+    <w:p>
+      <w:pPr>
+        <w:pStyle w:val="a3"/>
+        <w:rPr>
+          <w:sz w:val="24"/>
+          <w:szCs w:val="24"/>
         </w:rPr>
       </w:pPr>
     </w:p>
@@ -897,7 +1235,7 @@
           <w:sz w:val="28"/>
           <w:szCs w:val="28"/>
         </w:rPr>
-        <w:t xml:space="preserve">Какой объект имитирует очередь запросов в среде </w:t>
+        <w:t xml:space="preserve">Какой объект имитирует обработку запросов в среде </w:t>
       </w:r>
       <w:proofErr w:type="spellStart"/>
       <w:r>
@@ -913,51 +1251,6 @@
           <w:sz w:val="28"/>
           <w:szCs w:val="28"/>
         </w:rPr>
-        <w:t xml:space="preserve">? </w:t>
-      </w:r>
-    </w:p>
-    <w:p>
-      <w:pPr>
-        <w:pStyle w:val="a3"/>
-        <w:rPr>
-          <w:sz w:val="28"/>
-          <w:szCs w:val="28"/>
-        </w:rPr>
-      </w:pPr>
-    </w:p>
-    <w:p>
-      <w:pPr>
-        <w:pStyle w:val="a3"/>
-        <w:numPr>
-          <w:ilvl w:val="0"/>
-          <w:numId w:val="5"/>
-        </w:numPr>
-        <w:rPr>
-          <w:sz w:val="28"/>
-          <w:szCs w:val="28"/>
-        </w:rPr>
-      </w:pPr>
-      <w:r>
-        <w:rPr>
-          <w:sz w:val="28"/>
-          <w:szCs w:val="28"/>
-        </w:rPr>
-        <w:t xml:space="preserve">Какой объект имитирует обработку запросов в среде </w:t>
-      </w:r>
-      <w:proofErr w:type="spellStart"/>
-      <w:r>
-        <w:rPr>
-          <w:sz w:val="28"/>
-          <w:szCs w:val="28"/>
-        </w:rPr>
-        <w:t>AnyLogic</w:t>
-      </w:r>
-      <w:proofErr w:type="spellEnd"/>
-      <w:r>
-        <w:rPr>
-          <w:sz w:val="28"/>
-          <w:szCs w:val="28"/>
-        </w:rPr>
         <w:t>?</w:t>
       </w:r>
     </w:p>
@@ -965,10 +1258,70 @@
       <w:pPr>
         <w:pStyle w:val="a3"/>
         <w:rPr>
-          <w:sz w:val="28"/>
-          <w:szCs w:val="28"/>
-        </w:rPr>
-      </w:pPr>
+          <w:sz w:val="24"/>
+          <w:szCs w:val="28"/>
+        </w:rPr>
+      </w:pPr>
+      <w:r>
+        <w:rPr>
+          <w:sz w:val="24"/>
+          <w:szCs w:val="28"/>
+          <w:lang w:val="en-US"/>
+        </w:rPr>
+        <w:t>Queue</w:t>
+      </w:r>
+      <w:r>
+        <w:rPr>
+          <w:sz w:val="24"/>
+          <w:szCs w:val="28"/>
+        </w:rPr>
+        <w:t xml:space="preserve">, </w:t>
+      </w:r>
+      <w:r>
+        <w:rPr>
+          <w:sz w:val="24"/>
+          <w:szCs w:val="28"/>
+          <w:lang w:val="en-US"/>
+        </w:rPr>
+        <w:t>delay</w:t>
+      </w:r>
+      <w:r>
+        <w:rPr>
+          <w:sz w:val="24"/>
+          <w:szCs w:val="28"/>
+        </w:rPr>
+        <w:t xml:space="preserve"> и </w:t>
+      </w:r>
+      <w:r>
+        <w:rPr>
+          <w:sz w:val="24"/>
+          <w:szCs w:val="28"/>
+          <w:lang w:val="en-US"/>
+        </w:rPr>
+        <w:t>sink</w:t>
+      </w:r>
+      <w:r>
+        <w:rPr>
+          <w:sz w:val="24"/>
+          <w:szCs w:val="28"/>
+        </w:rPr>
+        <w:t xml:space="preserve"> вместе с </w:t>
+      </w:r>
+      <w:r>
+        <w:rPr>
+          <w:sz w:val="24"/>
+          <w:szCs w:val="28"/>
+          <w:lang w:val="en-US"/>
+        </w:rPr>
+        <w:t>sink</w:t>
+      </w:r>
+      <w:r>
+        <w:rPr>
+          <w:sz w:val="24"/>
+          <w:szCs w:val="28"/>
+        </w:rPr>
+        <w:t>1</w:t>
+      </w:r>
     </w:p>
     <w:p>
       <w:pPr>
@@ -1105,6 +1458,119 @@
     </w:lvl>
   </w:abstractNum>
   <w:abstractNum w:abstractNumId="1" w15:restartNumberingAfterBreak="0">
+    <w:nsid w:val="0BBD0044"/>
+    <w:multiLevelType w:val="hybridMultilevel"/>
+    <w:tmpl w:val="993C2822"/>
+    <w:lvl w:ilvl="0" w:tplc="04190001">
+      <w:start w:val="1"/>
+      <w:numFmt w:val="bullet"/>
+      <w:lvlText w:val=""/>
+      <w:lvlJc w:val="left"/>
+      <w:pPr>
+        <w:ind w:left="720" w:hanging="360"/>
+      </w:pPr>
+      <w:rPr>
+        <w:rFonts w:ascii="Symbol" w:hAnsi="Symbol" w:cs="Symbol" w:hint="default"/>
+      </w:rPr>
+    </w:lvl>
+    <w:lvl w:ilvl="1" w:tplc="04190003" w:tentative="1">
+      <w:start w:val="1"/>
+      <w:numFmt w:val="bullet"/>
+      <w:lvlText w:val="o"/>
+      <w:lvlJc w:val="left"/>
+      <w:pPr>
+        <w:ind w:left="1440" w:hanging="360"/>
+      </w:pPr>
+      <w:rPr>
+        <w:rFonts w:ascii="Courier New" w:hAnsi="Courier New" w:cs="Courier New" w:hint="default"/>
+      </w:rPr>
+    </w:lvl>
+    <w:lvl w:ilvl="2" w:tplc="04190005" w:tentative="1">
+      <w:start w:val="1"/>
+      <w:numFmt w:val="bullet"/>
+      <w:lvlText w:val=""/>
+      <w:lvlJc w:val="left"/>
+      <w:pPr>
+        <w:ind w:left="2160" w:hanging="360"/>
+      </w:pPr>
+      <w:rPr>
+        <w:rFonts w:ascii="Wingdings" w:hAnsi="Wingdings" w:hint="default"/>
+      </w:rPr>
+    </w:lvl>
+    <w:lvl w:ilvl="3" w:tplc="04190001" w:tentative="1">
+      <w:start w:val="1"/>
+      <w:numFmt w:val="bullet"/>
+      <w:lvlText w:val=""/>
+      <w:lvlJc w:val="left"/>
+      <w:pPr>
+        <w:ind w:left="2880" w:hanging="360"/>
+      </w:pPr>
+      <w:rPr>
+        <w:rFonts w:ascii="Symbol" w:hAnsi="Symbol" w:hint="default"/>
+      </w:rPr>
+    </w:lvl>
+    <w:lvl w:ilvl="4" w:tplc="04190003" w:tentative="1">
+      <w:start w:val="1"/>
+      <w:numFmt w:val="bullet"/>
+      <w:lvlText w:val="o"/>
+      <w:lvlJc w:val="left"/>
+      <w:pPr>
+        <w:ind w:left="3600" w:hanging="360"/>
+      </w:pPr>
+      <w:rPr>
+        <w:rFonts w:ascii="Courier New" w:hAnsi="Courier New" w:cs="Courier New" w:hint="default"/>
+      </w:rPr>
+    </w:lvl>
+    <w:lvl w:ilvl="5" w:tplc="04190005" w:tentative="1">
+      <w:start w:val="1"/>
+      <w:numFmt w:val="bullet"/>
+      <w:lvlText w:val=""/>
+      <w:lvlJc w:val="left"/>
+      <w:pPr>
+        <w:ind w:left="4320" w:hanging="360"/>
+      </w:pPr>
+      <w:rPr>
+        <w:rFonts w:ascii="Wingdings" w:hAnsi="Wingdings" w:hint="default"/>
+      </w:rPr>
+    </w:lvl>
+    <w:lvl w:ilvl="6" w:tplc="04190001" w:tentative="1">
+      <w:start w:val="1"/>
+      <w:numFmt w:val="bullet"/>
+      <w:lvlText w:val=""/>
+      <w:lvlJc w:val="left"/>
+      <w:pPr>
+        <w:ind w:left="5040" w:hanging="360"/>
+      </w:pPr>
+      <w:rPr>
+        <w:rFonts w:ascii="Symbol" w:hAnsi="Symbol" w:hint="default"/>
+      </w:rPr>
+    </w:lvl>
+    <w:lvl w:ilvl="7" w:tplc="04190003" w:tentative="1">
+      <w:start w:val="1"/>
+      <w:numFmt w:val="bullet"/>
+      <w:lvlText w:val="o"/>
+      <w:lvlJc w:val="left"/>
+      <w:pPr>
+        <w:ind w:left="5760" w:hanging="360"/>
+      </w:pPr>
+      <w:rPr>
+        <w:rFonts w:ascii="Courier New" w:hAnsi="Courier New" w:cs="Courier New" w:hint="default"/>
+      </w:rPr>
+    </w:lvl>
+    <w:lvl w:ilvl="8" w:tplc="04190005" w:tentative="1">
+      <w:start w:val="1"/>
+      <w:numFmt w:val="bullet"/>
+      <w:lvlText w:val=""/>
+      <w:lvlJc w:val="left"/>
+      <w:pPr>
+        <w:ind w:left="6480" w:hanging="360"/>
+      </w:pPr>
+      <w:rPr>
+        <w:rFonts w:ascii="Wingdings" w:hAnsi="Wingdings" w:hint="default"/>
+      </w:rPr>
+    </w:lvl>
+  </w:abstractNum>
+  <w:abstractNum w:abstractNumId="2" w15:restartNumberingAfterBreak="0">
     <w:nsid w:val="303346A1"/>
     <w:multiLevelType w:val="hybridMultilevel"/>
     <w:tmpl w:val="A80C5F14"/>
@@ -1193,7 +1659,7 @@
       </w:pPr>
     </w:lvl>
   </w:abstractNum>
-  <w:abstractNum w:abstractNumId="2" w15:restartNumberingAfterBreak="0">
+  <w:abstractNum w:abstractNumId="3" w15:restartNumberingAfterBreak="0">
     <w:nsid w:val="30A566C2"/>
     <w:multiLevelType w:val="multilevel"/>
     <w:tmpl w:val="F17CC9B2"/>
@@ -1306,7 +1772,7 @@
       </w:pPr>
     </w:lvl>
   </w:abstractNum>
-  <w:abstractNum w:abstractNumId="3" w15:restartNumberingAfterBreak="0">
+  <w:abstractNum w:abstractNumId="4" w15:restartNumberingAfterBreak="0">
     <w:nsid w:val="3E5C01E2"/>
     <w:multiLevelType w:val="multilevel"/>
     <w:tmpl w:val="E00823DC"/>
@@ -1419,7 +1885,7 @@
       </w:pPr>
     </w:lvl>
   </w:abstractNum>
-  <w:abstractNum w:abstractNumId="4" w15:restartNumberingAfterBreak="0">
+  <w:abstractNum w:abstractNumId="5" w15:restartNumberingAfterBreak="0">
     <w:nsid w:val="46363773"/>
     <w:multiLevelType w:val="hybridMultilevel"/>
     <w:tmpl w:val="0070330A"/>
@@ -1511,18 +1977,21 @@
     </w:lvl>
   </w:abstractNum>
   <w:num w:numId="1">
-    <w:abstractNumId w:val="4"/>
+    <w:abstractNumId w:val="5"/>
   </w:num>
   <w:num w:numId="2">
-    <w:abstractNumId w:val="3"/>
+    <w:abstractNumId w:val="4"/>
   </w:num>
   <w:num w:numId="3">
     <w:abstractNumId w:val="0"/>
   </w:num>
   <w:num w:numId="4">
+    <w:abstractNumId w:val="3"/>
+  </w:num>
+  <w:num w:numId="5">
     <w:abstractNumId w:val="2"/>
   </w:num>
-  <w:num w:numId="5">
+  <w:num w:numId="6">
     <w:abstractNumId w:val="1"/>
   </w:num>
 </w:numbering>
@@ -1929,6 +2398,7 @@
   <w:style w:type="character" w:default="1" w:styleId="a0">
     <w:name w:val="Default Paragraph Font"/>
     <w:uiPriority w:val="1"/>
+    <w:semiHidden/>
     <w:unhideWhenUsed/>
   </w:style>
   <w:style w:type="table" w:default="1" w:styleId="a1">
